--- a/Market_Story_Images/StoryOutline.docx
+++ b/Market_Story_Images/StoryOutline.docx
@@ -121,7 +121,21 @@
           <w:rFonts w:ascii="Arial" w:eastAsia="Times New Roman" w:hAnsi="Arial" w:cs="Arial"/>
           <w:color w:val="000000"/>
         </w:rPr>
-        <w:t>Guy: “I need to make this all shiny and clean.”</w:t>
+        <w:t xml:space="preserve">Guy: “I need to make this </w:t>
+      </w:r>
+      <w:r>
+        <w:rPr>
+          <w:rFonts w:ascii="Arial" w:eastAsia="Times New Roman" w:hAnsi="Arial" w:cs="Arial"/>
+          <w:color w:val="000000"/>
+        </w:rPr>
+        <w:t>floor</w:t>
+      </w:r>
+      <w:r>
+        <w:rPr>
+          <w:rFonts w:ascii="Arial" w:eastAsia="Times New Roman" w:hAnsi="Arial" w:cs="Arial"/>
+          <w:color w:val="000000"/>
+        </w:rPr>
+        <w:t xml:space="preserve"> shiny and clean.”</w:t>
       </w:r>
     </w:p>
     <w:p>
@@ -229,6 +243,8 @@
         </w:rPr>
         <w:t>Boy: “Mommy these tomatoes are nice and red. Let’s take them.”</w:t>
       </w:r>
+      <w:bookmarkStart w:id="0" w:name="_GoBack"/>
+      <w:bookmarkEnd w:id="0"/>
     </w:p>
     <w:p>
       <w:pPr>
@@ -314,7 +330,30 @@
           <w:rFonts w:ascii="Arial" w:eastAsia="Times New Roman" w:hAnsi="Arial" w:cs="Arial"/>
           <w:color w:val="000000"/>
         </w:rPr>
-        <w:t>Man: “Oh, I will take twelve.”</w:t>
+        <w:t>Man: “</w:t>
+      </w:r>
+      <w:proofErr w:type="spellStart"/>
+      <w:r>
+        <w:rPr>
+          <w:rFonts w:ascii="Arial" w:eastAsia="Times New Roman" w:hAnsi="Arial" w:cs="Arial"/>
+          <w:color w:val="000000"/>
+        </w:rPr>
+        <w:t>Well</w:t>
+      </w:r>
+      <w:r>
+        <w:rPr>
+          <w:rFonts w:ascii="Arial" w:eastAsia="Times New Roman" w:hAnsi="Arial" w:cs="Arial"/>
+          <w:color w:val="000000"/>
+        </w:rPr>
+        <w:t>r</w:t>
+      </w:r>
+      <w:proofErr w:type="spellEnd"/>
+      <w:r>
+        <w:rPr>
+          <w:rFonts w:ascii="Arial" w:eastAsia="Times New Roman" w:hAnsi="Arial" w:cs="Arial"/>
+          <w:color w:val="000000"/>
+        </w:rPr>
+        <w:t>, I will take twelve.”</w:t>
       </w:r>
     </w:p>
     <w:p>
@@ -764,10 +803,7 @@
         <w:t>The End</w:t>
       </w:r>
     </w:p>
-    <w:p>
-      <w:bookmarkStart w:id="0" w:name="_GoBack"/>
-      <w:bookmarkEnd w:id="0"/>
-    </w:p>
+    <w:p/>
     <w:sectPr>
       <w:pgSz w:w="12240" w:h="15840"/>
       <w:pgMar w:top="1440" w:right="1440" w:bottom="1440" w:left="1440" w:header="720" w:footer="720" w:gutter="0"/>
